--- a/Video 3 Outline.docx
+++ b/Video 3 Outline.docx
@@ -6,623 +6,1183 @@
       <w:pPr>
         <w:rPr>
           <w:rFonts w:ascii="Verdana" w:hAnsi="Verdana"/>
-        </w:rPr>
-      </w:pPr>
+          <w:b/>
+        </w:rPr>
+      </w:pPr>
+      <w:r>
+        <w:rPr>
+          <w:rFonts w:ascii="Verdana" w:hAnsi="Verdana"/>
+          <w:b/>
+        </w:rPr>
+        <w:t>Intro</w:t>
+      </w:r>
+    </w:p>
+    <w:p>
+      <w:pPr>
+        <w:rPr>
+          <w:rFonts w:ascii="Verdana" w:hAnsi="Verdana"/>
+        </w:rPr>
+      </w:pPr>
+      <w:r>
+        <w:rPr>
+          <w:rFonts w:ascii="Verdana" w:hAnsi="Verdana"/>
+        </w:rPr>
+        <w:t xml:space="preserve">Welcome and thank you for choosing Toodledo. In this video </w:t>
+      </w:r>
+      <w:r>
+        <w:rPr>
+          <w:rFonts w:ascii="Verdana" w:hAnsi="Verdana"/>
+        </w:rPr>
+        <w:t>we</w:t>
+      </w:r>
+      <w:r>
+        <w:rPr>
+          <w:rFonts w:ascii="Verdana" w:hAnsi="Verdana"/>
+        </w:rPr>
+        <w:t xml:space="preserve"> wi</w:t>
+      </w:r>
+      <w:r>
+        <w:rPr>
+          <w:rFonts w:ascii="Verdana" w:hAnsi="Verdana"/>
+        </w:rPr>
+        <w:t xml:space="preserve">ll learn </w:t>
+      </w:r>
+      <w:r>
+        <w:rPr>
+          <w:rFonts w:ascii="Verdana" w:hAnsi="Verdana"/>
+        </w:rPr>
+        <w:t xml:space="preserve">how to use </w:t>
+      </w:r>
+      <w:r>
+        <w:rPr>
+          <w:rFonts w:ascii="Verdana" w:hAnsi="Verdana"/>
+        </w:rPr>
+        <w:t>context, goal</w:t>
+      </w:r>
+      <w:r>
+        <w:rPr>
+          <w:rFonts w:ascii="Verdana" w:hAnsi="Verdana"/>
+        </w:rPr>
+        <w:t>s</w:t>
+      </w:r>
+      <w:r>
+        <w:rPr>
+          <w:rFonts w:ascii="Verdana" w:hAnsi="Verdana"/>
+        </w:rPr>
+        <w:t>, locations and</w:t>
+      </w:r>
+      <w:r>
+        <w:rPr>
+          <w:rFonts w:ascii="Verdana" w:hAnsi="Verdana"/>
+        </w:rPr>
+        <w:t xml:space="preserve"> </w:t>
+      </w:r>
+      <w:r>
+        <w:rPr>
+          <w:rFonts w:ascii="Verdana" w:hAnsi="Verdana"/>
+        </w:rPr>
+        <w:t>folders</w:t>
+      </w:r>
+      <w:r>
+        <w:rPr>
+          <w:rFonts w:ascii="Verdana" w:hAnsi="Verdana"/>
+        </w:rPr>
+        <w:t xml:space="preserve"> to organize your to-do list</w:t>
+      </w:r>
+      <w:r>
+        <w:rPr>
+          <w:rFonts w:ascii="Verdana" w:hAnsi="Verdana"/>
+        </w:rPr>
+        <w:t>.</w:t>
+      </w:r>
+    </w:p>
+    <w:p>
+      <w:pPr>
+        <w:rPr>
+          <w:rFonts w:ascii="Verdana" w:hAnsi="Verdana"/>
+        </w:rPr>
+      </w:pPr>
+    </w:p>
+    <w:p>
+      <w:pPr>
+        <w:rPr>
+          <w:rFonts w:ascii="Verdana" w:hAnsi="Verdana"/>
+          <w:b/>
+        </w:rPr>
+      </w:pPr>
+      <w:r>
+        <w:rPr>
+          <w:rFonts w:ascii="Verdana" w:hAnsi="Verdana"/>
+          <w:b/>
+        </w:rPr>
+        <w:t>Folders</w:t>
+      </w:r>
+    </w:p>
+    <w:p>
+      <w:pPr>
+        <w:rPr>
+          <w:rFonts w:ascii="Verdana" w:hAnsi="Verdana"/>
+        </w:rPr>
+      </w:pPr>
+      <w:r>
+        <w:rPr>
+          <w:rFonts w:ascii="Verdana" w:hAnsi="Verdana"/>
+        </w:rPr>
+        <w:t>First I’m going to show you</w:t>
+      </w:r>
+      <w:r>
+        <w:rPr>
+          <w:rFonts w:ascii="Verdana" w:hAnsi="Verdana"/>
+        </w:rPr>
+        <w:t xml:space="preserve"> about folders. </w:t>
+      </w:r>
+      <w:r>
+        <w:rPr>
+          <w:rFonts w:ascii="Verdana" w:hAnsi="Verdana"/>
+        </w:rPr>
+        <w:t>Here you’ll finder the folder</w:t>
+      </w:r>
+      <w:r>
+        <w:rPr>
+          <w:rFonts w:ascii="Verdana" w:hAnsi="Verdana"/>
+        </w:rPr>
+        <w:t xml:space="preserve"> view</w:t>
+      </w:r>
+      <w:r>
+        <w:rPr>
+          <w:rFonts w:ascii="Verdana" w:hAnsi="Verdana"/>
+        </w:rPr>
+        <w:t xml:space="preserve"> [click on Folder on the left side of the page]</w:t>
+      </w:r>
+      <w:r>
+        <w:rPr>
+          <w:rFonts w:ascii="Verdana" w:hAnsi="Verdana"/>
+        </w:rPr>
+        <w:t xml:space="preserve">. I don’t have any </w:t>
+      </w:r>
+      <w:r>
+        <w:rPr>
+          <w:rFonts w:ascii="Verdana" w:hAnsi="Verdana"/>
+        </w:rPr>
+        <w:t>folders yet, so I’</w:t>
+      </w:r>
+      <w:r>
+        <w:rPr>
+          <w:rFonts w:ascii="Verdana" w:hAnsi="Verdana"/>
+        </w:rPr>
+        <w:t xml:space="preserve">m going to </w:t>
+      </w:r>
+      <w:r>
+        <w:rPr>
+          <w:rFonts w:ascii="Verdana" w:hAnsi="Verdana"/>
+        </w:rPr>
+        <w:t>quickly add a few by typing</w:t>
+      </w:r>
+      <w:r>
+        <w:rPr>
+          <w:rFonts w:ascii="Verdana" w:hAnsi="Verdana"/>
+        </w:rPr>
+        <w:t xml:space="preserve"> here. </w:t>
+      </w:r>
+      <w:r>
+        <w:rPr>
+          <w:rFonts w:ascii="Verdana" w:hAnsi="Verdana"/>
+        </w:rPr>
+        <w:t xml:space="preserve">[Add folders (“Home”, “Work”) while saying the next line:] </w:t>
+      </w:r>
+      <w:r>
+        <w:rPr>
+          <w:rFonts w:ascii="Verdana" w:hAnsi="Verdana"/>
+        </w:rPr>
+        <w:t xml:space="preserve">Folders are a useful way to organize your tasks into </w:t>
+      </w:r>
+      <w:r>
+        <w:rPr>
+          <w:rFonts w:ascii="Verdana" w:hAnsi="Verdana"/>
+        </w:rPr>
+        <w:t xml:space="preserve">different </w:t>
+      </w:r>
+      <w:r>
+        <w:rPr>
+          <w:rFonts w:ascii="Verdana" w:hAnsi="Verdana"/>
+        </w:rPr>
+        <w:t>project area</w:t>
+      </w:r>
+      <w:r>
+        <w:rPr>
+          <w:rFonts w:ascii="Verdana" w:hAnsi="Verdana"/>
+        </w:rPr>
+        <w:t>s</w:t>
+      </w:r>
+      <w:r>
+        <w:rPr>
+          <w:rFonts w:ascii="Verdana" w:hAnsi="Verdana"/>
+        </w:rPr>
+        <w:t>.</w:t>
+      </w:r>
+      <w:r>
+        <w:rPr>
+          <w:rFonts w:ascii="Verdana" w:hAnsi="Verdana"/>
+        </w:rPr>
+        <w:t xml:space="preserve"> </w:t>
+      </w:r>
+    </w:p>
+    <w:p>
+      <w:pPr>
+        <w:rPr>
+          <w:rFonts w:ascii="Verdana" w:hAnsi="Verdana"/>
+        </w:rPr>
+      </w:pPr>
+    </w:p>
+    <w:p>
+      <w:pPr>
+        <w:rPr>
+          <w:rFonts w:ascii="Verdana" w:hAnsi="Verdana"/>
+        </w:rPr>
+      </w:pPr>
+      <w:r>
+        <w:rPr>
+          <w:rFonts w:ascii="Verdana" w:hAnsi="Verdana"/>
+        </w:rPr>
+        <w:t xml:space="preserve">You can manage your folders by selecting “folders” from the “Organize” menu. Here you can add, edit, delete, reorder or archive folders.  </w:t>
+      </w:r>
+      <w:r>
+        <w:rPr>
+          <w:rFonts w:ascii="Verdana" w:hAnsi="Verdana"/>
+        </w:rPr>
+        <w:t>You can create folders for certain area</w:t>
+      </w:r>
+      <w:r>
+        <w:rPr>
+          <w:rFonts w:ascii="Verdana" w:hAnsi="Verdana"/>
+        </w:rPr>
+        <w:t>s</w:t>
+      </w:r>
+      <w:r>
+        <w:rPr>
+          <w:rFonts w:ascii="Verdana" w:hAnsi="Verdana"/>
+        </w:rPr>
+        <w:t xml:space="preserve"> of activity</w:t>
+      </w:r>
+      <w:r>
+        <w:rPr>
+          <w:rFonts w:ascii="Verdana" w:hAnsi="Verdana"/>
+        </w:rPr>
+        <w:t xml:space="preserve">, like “work” </w:t>
+      </w:r>
+      <w:r>
+        <w:rPr>
+          <w:rFonts w:ascii="Verdana" w:hAnsi="Verdana"/>
+        </w:rPr>
+        <w:t>or</w:t>
+      </w:r>
+      <w:r>
+        <w:rPr>
+          <w:rFonts w:ascii="Verdana" w:hAnsi="Verdana"/>
+        </w:rPr>
+        <w:t xml:space="preserve"> “home” </w:t>
+      </w:r>
+      <w:r>
+        <w:rPr>
+          <w:rFonts w:ascii="Verdana" w:hAnsi="Verdana"/>
+        </w:rPr>
+        <w:t xml:space="preserve">or you can get more specific </w:t>
+      </w:r>
+      <w:r>
+        <w:rPr>
+          <w:rFonts w:ascii="Verdana" w:hAnsi="Verdana"/>
+        </w:rPr>
+        <w:t>like this</w:t>
+      </w:r>
+      <w:r>
+        <w:rPr>
+          <w:rFonts w:ascii="Verdana" w:hAnsi="Verdana"/>
+        </w:rPr>
+        <w:t xml:space="preserve"> [Add  “Work Project X</w:t>
+      </w:r>
+      <w:r>
+        <w:rPr>
+          <w:rFonts w:ascii="Verdana" w:hAnsi="Verdana"/>
+        </w:rPr>
+        <w:t>”</w:t>
+      </w:r>
+      <w:r>
+        <w:rPr>
+          <w:rFonts w:ascii="Verdana" w:hAnsi="Verdana"/>
+        </w:rPr>
+        <w:t xml:space="preserve"> </w:t>
+      </w:r>
+      <w:r>
+        <w:rPr>
+          <w:rFonts w:ascii="Verdana" w:hAnsi="Verdana"/>
+        </w:rPr>
+        <w:t xml:space="preserve">and </w:t>
+      </w:r>
+      <w:r>
+        <w:rPr>
+          <w:rFonts w:ascii="Verdana" w:hAnsi="Verdana"/>
+        </w:rPr>
+        <w:t>“</w:t>
+      </w:r>
+      <w:r>
+        <w:rPr>
+          <w:rFonts w:ascii="Verdana" w:hAnsi="Verdana"/>
+        </w:rPr>
+        <w:t>Home Repair</w:t>
+      </w:r>
+      <w:r>
+        <w:rPr>
+          <w:rFonts w:ascii="Verdana" w:hAnsi="Verdana"/>
+        </w:rPr>
+        <w:t>”</w:t>
+      </w:r>
+      <w:r>
+        <w:rPr>
+          <w:rFonts w:ascii="Verdana" w:hAnsi="Verdana"/>
+        </w:rPr>
+        <w:t>. Then edit “Home” to “Home Chores” and “Work” to “Work Project Y”</w:t>
+      </w:r>
+      <w:r>
+        <w:rPr>
+          <w:rFonts w:ascii="Verdana" w:hAnsi="Verdana"/>
+        </w:rPr>
+        <w:t>. Be sure to press save.].  [While pointing with the cursor, say:] Archiving is for folders that you no longer need and privacy is for collaboration, which we will cover in a future video.</w:t>
+      </w:r>
+    </w:p>
+    <w:p>
+      <w:pPr>
+        <w:rPr>
+          <w:rFonts w:ascii="Verdana" w:hAnsi="Verdana"/>
+        </w:rPr>
+      </w:pPr>
+    </w:p>
+    <w:p>
+      <w:pPr>
+        <w:rPr>
+          <w:rFonts w:ascii="Verdana" w:hAnsi="Verdana"/>
+        </w:rPr>
+      </w:pPr>
+      <w:r>
+        <w:rPr>
+          <w:rFonts w:ascii="Verdana" w:hAnsi="Verdana"/>
+        </w:rPr>
+        <w:t>Now</w:t>
+      </w:r>
+      <w:r>
+        <w:rPr>
+          <w:rFonts w:ascii="Verdana" w:hAnsi="Verdana"/>
+        </w:rPr>
+        <w:t xml:space="preserve"> that I have my folders set up, I’m going to go</w:t>
+      </w:r>
+      <w:r>
+        <w:rPr>
+          <w:rFonts w:ascii="Verdana" w:hAnsi="Verdana"/>
+        </w:rPr>
+        <w:t xml:space="preserve"> back and </w:t>
+      </w:r>
+      <w:r>
+        <w:rPr>
+          <w:rFonts w:ascii="Verdana" w:hAnsi="Verdana"/>
+        </w:rPr>
+        <w:t>assign my tasks to these folders</w:t>
+      </w:r>
+      <w:r>
+        <w:rPr>
+          <w:rFonts w:ascii="Verdana" w:hAnsi="Verdana"/>
+        </w:rPr>
+        <w:t xml:space="preserve">. You can add a folder to </w:t>
+      </w:r>
+      <w:proofErr w:type="spellStart"/>
+      <w:r>
+        <w:rPr>
+          <w:rFonts w:ascii="Verdana" w:hAnsi="Verdana"/>
+        </w:rPr>
+        <w:t>folderless</w:t>
+      </w:r>
+      <w:proofErr w:type="spellEnd"/>
+      <w:r>
+        <w:rPr>
+          <w:rFonts w:ascii="Verdana" w:hAnsi="Verdana"/>
+        </w:rPr>
+        <w:t xml:space="preserve"> </w:t>
+      </w:r>
+      <w:r>
+        <w:rPr>
+          <w:rFonts w:ascii="Verdana" w:hAnsi="Verdana"/>
+        </w:rPr>
+        <w:t xml:space="preserve">tasks </w:t>
+      </w:r>
+      <w:r>
+        <w:rPr>
+          <w:rFonts w:ascii="Verdana" w:hAnsi="Verdana"/>
+        </w:rPr>
+        <w:t>like this [Do several] and you can assign a folder when creating a new task as well [demonstrate]</w:t>
+      </w:r>
+      <w:r>
+        <w:rPr>
+          <w:rFonts w:ascii="Verdana" w:hAnsi="Verdana"/>
+        </w:rPr>
+        <w:t>.</w:t>
+      </w:r>
+      <w:r>
+        <w:rPr>
+          <w:rFonts w:ascii="Verdana" w:hAnsi="Verdana"/>
+        </w:rPr>
+        <w:t xml:space="preserve"> There. </w:t>
+      </w:r>
+    </w:p>
+    <w:p>
+      <w:pPr>
+        <w:rPr>
+          <w:rFonts w:ascii="Verdana" w:hAnsi="Verdana"/>
+        </w:rPr>
+      </w:pPr>
+    </w:p>
+    <w:p>
+      <w:pPr>
+        <w:rPr>
+          <w:rFonts w:ascii="Verdana" w:hAnsi="Verdana"/>
+        </w:rPr>
+      </w:pPr>
+      <w:r>
+        <w:rPr>
+          <w:rFonts w:ascii="Verdana" w:hAnsi="Verdana"/>
+        </w:rPr>
+        <w:t xml:space="preserve">Once you have assigned tasks to folder, you can then drill into individual folders like this.  </w:t>
+      </w:r>
+      <w:r>
+        <w:rPr>
+          <w:rFonts w:ascii="Verdana" w:hAnsi="Verdana"/>
+        </w:rPr>
+        <w:t>I just thought of a</w:t>
+      </w:r>
+      <w:r>
+        <w:rPr>
+          <w:rFonts w:ascii="Verdana" w:hAnsi="Verdana"/>
+        </w:rPr>
+        <w:t>nother</w:t>
+      </w:r>
+      <w:r>
+        <w:rPr>
+          <w:rFonts w:ascii="Verdana" w:hAnsi="Verdana"/>
+        </w:rPr>
+        <w:t xml:space="preserve"> folder that will be helpful to me, so I</w:t>
+      </w:r>
+      <w:r>
+        <w:rPr>
+          <w:rFonts w:ascii="Verdana" w:hAnsi="Verdana"/>
+        </w:rPr>
+        <w:t>’m going to quickly add it now [Add “Hobbies”]</w:t>
+      </w:r>
+      <w:r>
+        <w:rPr>
+          <w:rFonts w:ascii="Verdana" w:hAnsi="Verdana"/>
+        </w:rPr>
+        <w:t>.</w:t>
+      </w:r>
+    </w:p>
+    <w:p>
+      <w:pPr>
+        <w:rPr>
+          <w:rFonts w:ascii="Verdana" w:hAnsi="Verdana"/>
+        </w:rPr>
+      </w:pPr>
+    </w:p>
+    <w:p>
+      <w:pPr>
+        <w:rPr>
+          <w:rFonts w:ascii="Verdana" w:hAnsi="Verdana"/>
+          <w:b/>
+        </w:rPr>
+      </w:pPr>
+      <w:r>
+        <w:rPr>
+          <w:rFonts w:ascii="Verdana" w:hAnsi="Verdana"/>
+          <w:b/>
+        </w:rPr>
+        <w:t>Context</w:t>
+      </w:r>
+    </w:p>
+    <w:p>
+      <w:pPr>
+        <w:rPr>
+          <w:rFonts w:ascii="Verdana" w:hAnsi="Verdana"/>
+        </w:rPr>
+      </w:pPr>
+      <w:r>
+        <w:rPr>
+          <w:rFonts w:ascii="Verdana" w:hAnsi="Verdana"/>
+        </w:rPr>
+        <w:t xml:space="preserve">Next, let’s discuss </w:t>
+      </w:r>
+      <w:r>
+        <w:rPr>
+          <w:rFonts w:ascii="Verdana" w:hAnsi="Verdana"/>
+        </w:rPr>
+        <w:t>context</w:t>
+      </w:r>
+      <w:r>
+        <w:rPr>
+          <w:rFonts w:ascii="Verdana" w:hAnsi="Verdana"/>
+        </w:rPr>
+        <w:t>s</w:t>
+      </w:r>
+      <w:r>
+        <w:rPr>
+          <w:rFonts w:ascii="Verdana" w:hAnsi="Verdana"/>
+        </w:rPr>
+        <w:t>. Here</w:t>
+      </w:r>
+      <w:r>
+        <w:rPr>
+          <w:rFonts w:ascii="Verdana" w:hAnsi="Verdana"/>
+        </w:rPr>
+        <w:t xml:space="preserve"> you will find the context view</w:t>
+      </w:r>
+      <w:r>
+        <w:rPr>
+          <w:rFonts w:ascii="Verdana" w:hAnsi="Verdana"/>
+        </w:rPr>
+        <w:t xml:space="preserve"> [click on contexts on the left side of the page]</w:t>
+      </w:r>
+      <w:r>
+        <w:rPr>
+          <w:rFonts w:ascii="Verdana" w:hAnsi="Verdana"/>
+        </w:rPr>
+        <w:t>.</w:t>
+      </w:r>
+      <w:r>
+        <w:rPr>
+          <w:rFonts w:ascii="Verdana" w:hAnsi="Verdana"/>
+        </w:rPr>
+        <w:t xml:space="preserve"> </w:t>
+      </w:r>
+      <w:r>
+        <w:rPr>
+          <w:rFonts w:ascii="Verdana" w:hAnsi="Verdana"/>
+        </w:rPr>
+        <w:t xml:space="preserve">You </w:t>
+      </w:r>
+      <w:r>
+        <w:rPr>
+          <w:rFonts w:ascii="Verdana" w:hAnsi="Verdana"/>
+        </w:rPr>
+        <w:t xml:space="preserve">can </w:t>
+      </w:r>
+      <w:r>
+        <w:rPr>
+          <w:rFonts w:ascii="Verdana" w:hAnsi="Verdana"/>
+        </w:rPr>
+        <w:t xml:space="preserve">edit and manage your context list the same way </w:t>
+      </w:r>
+      <w:r>
+        <w:rPr>
+          <w:rFonts w:ascii="Verdana" w:hAnsi="Verdana"/>
+        </w:rPr>
+        <w:t xml:space="preserve">that </w:t>
+      </w:r>
+      <w:r>
+        <w:rPr>
+          <w:rFonts w:ascii="Verdana" w:hAnsi="Verdana"/>
+        </w:rPr>
+        <w:t>I explained with folders</w:t>
+      </w:r>
+      <w:r>
+        <w:rPr>
+          <w:rFonts w:ascii="Verdana" w:hAnsi="Verdana"/>
+        </w:rPr>
+        <w:t xml:space="preserve"> [while saying the pr</w:t>
+      </w:r>
+      <w:r>
+        <w:rPr>
+          <w:rFonts w:ascii="Verdana" w:hAnsi="Verdana"/>
+        </w:rPr>
+        <w:t xml:space="preserve">evious sentence, add “Computer”, </w:t>
+      </w:r>
+      <w:r>
+        <w:rPr>
+          <w:rFonts w:ascii="Verdana" w:hAnsi="Verdana"/>
+        </w:rPr>
+        <w:t>“Phone”</w:t>
+      </w:r>
+      <w:r>
+        <w:rPr>
+          <w:rFonts w:ascii="Verdana" w:hAnsi="Verdana"/>
+        </w:rPr>
+        <w:t>, “Email”, “Car”, “Home”</w:t>
+      </w:r>
+      <w:r>
+        <w:rPr>
+          <w:rFonts w:ascii="Verdana" w:hAnsi="Verdana"/>
+        </w:rPr>
+        <w:t>]</w:t>
+      </w:r>
+      <w:r>
+        <w:rPr>
+          <w:rFonts w:ascii="Verdana" w:hAnsi="Verdana"/>
+        </w:rPr>
+        <w:t xml:space="preserve">. </w:t>
+      </w:r>
+      <w:r>
+        <w:rPr>
+          <w:rFonts w:ascii="Verdana" w:hAnsi="Verdana"/>
+        </w:rPr>
+        <w:t xml:space="preserve">[Transition to a view of the list with a bunch of tasks already entered into these contexts] </w:t>
+      </w:r>
+      <w:r>
+        <w:rPr>
+          <w:rFonts w:ascii="Verdana" w:hAnsi="Verdana"/>
+        </w:rPr>
+        <w:t>Using context</w:t>
+      </w:r>
+      <w:r>
+        <w:rPr>
+          <w:rFonts w:ascii="Verdana" w:hAnsi="Verdana"/>
+        </w:rPr>
+        <w:t>s</w:t>
+      </w:r>
+      <w:r>
+        <w:rPr>
+          <w:rFonts w:ascii="Verdana" w:hAnsi="Verdana"/>
+        </w:rPr>
+        <w:t xml:space="preserve"> is a good way to focus on tasks </w:t>
+      </w:r>
+      <w:r>
+        <w:rPr>
+          <w:rFonts w:ascii="Verdana" w:hAnsi="Verdana"/>
+        </w:rPr>
+        <w:t>that I can do right now with the resources at</w:t>
+      </w:r>
+      <w:r>
+        <w:rPr>
+          <w:rFonts w:ascii="Verdana" w:hAnsi="Verdana"/>
+        </w:rPr>
+        <w:t xml:space="preserve"> hand</w:t>
+      </w:r>
+      <w:r>
+        <w:rPr>
+          <w:rFonts w:ascii="Verdana" w:hAnsi="Verdana"/>
+        </w:rPr>
+        <w:t>.</w:t>
+      </w:r>
+      <w:r>
+        <w:rPr>
+          <w:rFonts w:ascii="Verdana" w:hAnsi="Verdana"/>
+        </w:rPr>
+        <w:t xml:space="preserve"> </w:t>
+      </w:r>
+      <w:r>
+        <w:rPr>
+          <w:rFonts w:ascii="Verdana" w:hAnsi="Verdana"/>
+        </w:rPr>
+        <w:t xml:space="preserve">For example, if I have my email open, I can quickly find </w:t>
+      </w:r>
+      <w:r>
+        <w:rPr>
+          <w:rFonts w:ascii="Verdana" w:hAnsi="Verdana"/>
+        </w:rPr>
+        <w:t xml:space="preserve">[click on email context] </w:t>
+      </w:r>
+      <w:r>
+        <w:rPr>
+          <w:rFonts w:ascii="Verdana" w:hAnsi="Verdana"/>
+        </w:rPr>
+        <w:t>all the tasks pertaining to email, so I can be efficient and do them all at once.</w:t>
+      </w:r>
+    </w:p>
+    <w:p>
+      <w:pPr>
+        <w:rPr>
+          <w:rFonts w:ascii="Verdana" w:hAnsi="Verdana"/>
+        </w:rPr>
+      </w:pPr>
+    </w:p>
+    <w:p>
+      <w:pPr>
+        <w:rPr>
+          <w:rFonts w:ascii="Verdana" w:hAnsi="Verdana"/>
+        </w:rPr>
+      </w:pPr>
+      <w:r>
+        <w:rPr>
+          <w:rFonts w:ascii="Verdana" w:hAnsi="Verdana"/>
+        </w:rPr>
+        <w:t xml:space="preserve">From any list [transition to the hotlist, with tasks entered], I can use the context filter, located in the “Show” toolbar menu [click on it] to </w:t>
+      </w:r>
+      <w:r>
+        <w:rPr>
+          <w:rFonts w:ascii="Verdana" w:hAnsi="Verdana"/>
+        </w:rPr>
+        <w:lastRenderedPageBreak/>
+        <w:t>quickly hide tasks that I can’t do right now.</w:t>
+      </w:r>
+      <w:r>
+        <w:rPr>
+          <w:rFonts w:ascii="Verdana" w:hAnsi="Verdana"/>
+        </w:rPr>
+        <w:t xml:space="preserve"> For example, if I was at home, I could set the filter like this to show me only those tasks that can be done at home.</w:t>
+      </w:r>
+    </w:p>
+    <w:p>
+      <w:pPr>
+        <w:rPr>
+          <w:rFonts w:ascii="Verdana" w:hAnsi="Verdana"/>
+        </w:rPr>
+      </w:pPr>
+    </w:p>
+    <w:p>
+      <w:pPr>
+        <w:rPr>
+          <w:rFonts w:ascii="Verdana" w:hAnsi="Verdana"/>
+          <w:b/>
+        </w:rPr>
+      </w:pPr>
+      <w:r>
+        <w:rPr>
+          <w:rFonts w:ascii="Verdana" w:hAnsi="Verdana"/>
+          <w:b/>
+        </w:rPr>
+        <w:t>Goals</w:t>
+      </w:r>
+    </w:p>
+    <w:p>
+      <w:pPr>
+        <w:rPr>
+          <w:rFonts w:ascii="Verdana" w:hAnsi="Verdana"/>
+        </w:rPr>
+      </w:pPr>
+      <w:r>
+        <w:rPr>
+          <w:rFonts w:ascii="Verdana" w:hAnsi="Verdana"/>
+        </w:rPr>
+        <w:t xml:space="preserve">Here you will </w:t>
+      </w:r>
+      <w:r>
+        <w:rPr>
+          <w:rFonts w:ascii="Verdana" w:hAnsi="Verdana"/>
+        </w:rPr>
+        <w:t>find the goal</w:t>
+      </w:r>
+      <w:r>
+        <w:rPr>
+          <w:rFonts w:ascii="Verdana" w:hAnsi="Verdana"/>
+        </w:rPr>
+        <w:t xml:space="preserve"> view.</w:t>
+      </w:r>
+      <w:r>
+        <w:rPr>
+          <w:rFonts w:ascii="Verdana" w:hAnsi="Verdana"/>
+        </w:rPr>
+        <w:t xml:space="preserve"> </w:t>
+      </w:r>
+      <w:r>
+        <w:rPr>
+          <w:rFonts w:ascii="Verdana" w:hAnsi="Verdana"/>
+        </w:rPr>
+        <w:t>Tracking</w:t>
+      </w:r>
+      <w:r>
+        <w:rPr>
+          <w:rFonts w:ascii="Verdana" w:hAnsi="Verdana"/>
+        </w:rPr>
+        <w:t xml:space="preserve"> goals will </w:t>
+      </w:r>
+      <w:r>
+        <w:rPr>
+          <w:rFonts w:ascii="Verdana" w:hAnsi="Verdana"/>
+        </w:rPr>
+        <w:t xml:space="preserve">help </w:t>
+      </w:r>
+      <w:r>
+        <w:rPr>
+          <w:rFonts w:ascii="Verdana" w:hAnsi="Verdana"/>
+        </w:rPr>
+        <w:t xml:space="preserve">you </w:t>
+      </w:r>
+      <w:r>
+        <w:rPr>
+          <w:rFonts w:ascii="Verdana" w:hAnsi="Verdana"/>
+        </w:rPr>
+        <w:t xml:space="preserve">stay </w:t>
+      </w:r>
+      <w:r>
+        <w:rPr>
+          <w:rFonts w:ascii="Verdana" w:hAnsi="Verdana"/>
+        </w:rPr>
+        <w:t xml:space="preserve">motivated and </w:t>
+      </w:r>
+      <w:r>
+        <w:rPr>
+          <w:rFonts w:ascii="Verdana" w:hAnsi="Verdana"/>
+        </w:rPr>
+        <w:t>focused on</w:t>
+      </w:r>
+      <w:r>
+        <w:rPr>
+          <w:rFonts w:ascii="Verdana" w:hAnsi="Verdana"/>
+        </w:rPr>
+        <w:t xml:space="preserve"> </w:t>
+      </w:r>
+      <w:r>
+        <w:rPr>
+          <w:rFonts w:ascii="Verdana" w:hAnsi="Verdana"/>
+        </w:rPr>
+        <w:t>achieving these goals</w:t>
+      </w:r>
+      <w:r>
+        <w:rPr>
+          <w:rFonts w:ascii="Verdana" w:hAnsi="Verdana"/>
+        </w:rPr>
+        <w:t>.</w:t>
+      </w:r>
+      <w:r>
+        <w:rPr>
+          <w:rFonts w:ascii="Verdana" w:hAnsi="Verdana"/>
+        </w:rPr>
+        <w:t xml:space="preserve"> </w:t>
+      </w:r>
+      <w:r>
+        <w:rPr>
+          <w:rFonts w:ascii="Verdana" w:hAnsi="Verdana"/>
+        </w:rPr>
+        <w:t xml:space="preserve">They are created in the same way as folders and contexts, but they have some additional </w:t>
+      </w:r>
+      <w:r>
+        <w:rPr>
+          <w:rFonts w:ascii="Verdana" w:hAnsi="Verdana"/>
+        </w:rPr>
+        <w:t>features</w:t>
+      </w:r>
+      <w:r>
+        <w:rPr>
+          <w:rFonts w:ascii="Verdana" w:hAnsi="Verdana"/>
+        </w:rPr>
+        <w:t xml:space="preserve"> in the organize section [click o</w:t>
+      </w:r>
+      <w:r>
+        <w:rPr>
+          <w:rFonts w:ascii="Verdana" w:hAnsi="Verdana"/>
+        </w:rPr>
+        <w:t>n “goals” in the organize menu] that I would like to highlight.</w:t>
+      </w:r>
+    </w:p>
+    <w:p>
+      <w:pPr>
+        <w:rPr>
+          <w:rFonts w:ascii="Verdana" w:hAnsi="Verdana"/>
+        </w:rPr>
+      </w:pPr>
+    </w:p>
+    <w:p>
+      <w:pPr>
+        <w:rPr>
+          <w:rFonts w:ascii="Verdana" w:hAnsi="Verdana"/>
+        </w:rPr>
+      </w:pPr>
+      <w:r>
+        <w:rPr>
+          <w:rFonts w:ascii="Verdana" w:hAnsi="Verdana"/>
+        </w:rPr>
+        <w:t xml:space="preserve">Here you can see that goals can be sorted into Lifelong, long-term or short-term categories.  </w:t>
+      </w:r>
+      <w:r>
+        <w:rPr>
+          <w:rFonts w:ascii="Arial" w:hAnsi="Arial" w:cs="Arial"/>
+          <w:sz w:val="26"/>
+          <w:szCs w:val="26"/>
+        </w:rPr>
+        <w:t xml:space="preserve">When you complete a task that contributes to one of your goals, </w:t>
+      </w:r>
+      <w:proofErr w:type="spellStart"/>
+      <w:r>
+        <w:rPr>
+          <w:rFonts w:ascii="Arial" w:hAnsi="Arial" w:cs="Arial"/>
+          <w:sz w:val="26"/>
+          <w:szCs w:val="26"/>
+        </w:rPr>
+        <w:t>Toodledo</w:t>
+      </w:r>
+      <w:proofErr w:type="spellEnd"/>
+      <w:r>
+        <w:rPr>
+          <w:rFonts w:ascii="Arial" w:hAnsi="Arial" w:cs="Arial"/>
+          <w:sz w:val="26"/>
+          <w:szCs w:val="26"/>
+        </w:rPr>
+        <w:t xml:space="preserve"> will keep track of it. You will be able to see the number of tasks that you have completed for each goal, as well as the goal's chain. The chain gets longer for each consecutive day that you do a task that contributes to the goal. If you make progress on a goal each day, you will have a long chain. If you miss a day, that chain will get broken. Try not to break the chain. This is a good way to motivate yourself to work on your goals. You can set it up so that short term goals contribute to higher level goals, so when you complete a task, the chains for both goals will get extended.</w:t>
+      </w:r>
+    </w:p>
+    <w:p>
+      <w:pPr>
+        <w:rPr>
+          <w:rFonts w:ascii="Verdana" w:hAnsi="Verdana"/>
+        </w:rPr>
+      </w:pPr>
+    </w:p>
+    <w:p>
+      <w:pPr>
+        <w:rPr>
+          <w:rFonts w:ascii="Verdana" w:hAnsi="Verdana"/>
+          <w:b/>
+        </w:rPr>
+      </w:pPr>
+      <w:r>
+        <w:rPr>
+          <w:rFonts w:ascii="Verdana" w:hAnsi="Verdana"/>
+          <w:b/>
+        </w:rPr>
+        <w:t>Locations</w:t>
+      </w:r>
+    </w:p>
+    <w:p>
+      <w:pPr>
+        <w:rPr>
+          <w:rFonts w:ascii="Verdana" w:hAnsi="Verdana"/>
+        </w:rPr>
+      </w:pPr>
+      <w:r>
+        <w:rPr>
+          <w:rFonts w:ascii="Verdana" w:hAnsi="Verdana"/>
+        </w:rPr>
+        <w:t xml:space="preserve">Next I will discuss </w:t>
+      </w:r>
+      <w:r>
+        <w:rPr>
+          <w:rFonts w:ascii="Verdana" w:hAnsi="Verdana"/>
+        </w:rPr>
+        <w:t>locations</w:t>
+      </w:r>
+      <w:r>
+        <w:rPr>
+          <w:rFonts w:ascii="Verdana" w:hAnsi="Verdana"/>
+        </w:rPr>
+        <w:t xml:space="preserve"> [show locations view with map revealed]</w:t>
+      </w:r>
+      <w:r>
+        <w:rPr>
+          <w:rFonts w:ascii="Verdana" w:hAnsi="Verdana"/>
+        </w:rPr>
+        <w:t>. Adding locations to your tasks allows you to visually see where your tasks are located on a map</w:t>
+      </w:r>
+      <w:r>
+        <w:rPr>
+          <w:rFonts w:ascii="Verdana" w:hAnsi="Verdana"/>
+        </w:rPr>
+        <w:t xml:space="preserve"> [click on a location on the map to update the list]</w:t>
+      </w:r>
+      <w:r>
+        <w:rPr>
+          <w:rFonts w:ascii="Verdana" w:hAnsi="Verdana"/>
+        </w:rPr>
+        <w:t xml:space="preserve">. </w:t>
+      </w:r>
+      <w:r>
+        <w:rPr>
+          <w:rFonts w:ascii="Verdana" w:hAnsi="Verdana"/>
+        </w:rPr>
+        <w:t xml:space="preserve">You can also sort your list by distance [transition to the “all tasks” list inside the location view, and then click on sort and select distance] to find the tasks that are nearby your current location. </w:t>
+      </w:r>
+    </w:p>
+    <w:p>
+      <w:pPr>
+        <w:rPr>
+          <w:rFonts w:ascii="Verdana" w:hAnsi="Verdana"/>
+        </w:rPr>
+      </w:pPr>
+    </w:p>
+    <w:p>
+      <w:pPr>
+        <w:rPr>
+          <w:rFonts w:ascii="Verdana" w:hAnsi="Verdana"/>
+        </w:rPr>
+      </w:pPr>
+      <w:r>
+        <w:rPr>
+          <w:rFonts w:ascii="Verdana" w:hAnsi="Verdana"/>
+        </w:rPr>
+        <w:t>When you add a location</w:t>
+      </w:r>
+      <w:r>
+        <w:rPr>
+          <w:rFonts w:ascii="Verdana" w:hAnsi="Verdana"/>
+        </w:rPr>
+        <w:t xml:space="preserve"> from the organize section [click on organize&gt;Location], you can set its location and add </w:t>
+      </w:r>
+      <w:r>
+        <w:rPr>
+          <w:rFonts w:ascii="Verdana" w:hAnsi="Verdana"/>
+        </w:rPr>
+        <w:t xml:space="preserve">additional information, </w:t>
+      </w:r>
+      <w:r>
+        <w:rPr>
+          <w:rFonts w:ascii="Verdana" w:hAnsi="Verdana"/>
+        </w:rPr>
+        <w:t xml:space="preserve">such as address, </w:t>
+      </w:r>
+      <w:r>
+        <w:rPr>
+          <w:rFonts w:ascii="Verdana" w:hAnsi="Verdana"/>
+        </w:rPr>
+        <w:t>phone number</w:t>
+      </w:r>
+      <w:r>
+        <w:rPr>
+          <w:rFonts w:ascii="Verdana" w:hAnsi="Verdana"/>
+        </w:rPr>
+        <w:t xml:space="preserve"> or hours of operation</w:t>
+      </w:r>
+      <w:r>
+        <w:rPr>
+          <w:rFonts w:ascii="Verdana" w:hAnsi="Verdana"/>
+        </w:rPr>
+        <w:t>.</w:t>
+      </w:r>
+      <w:r>
+        <w:rPr>
+          <w:rFonts w:ascii="Verdana" w:hAnsi="Verdana"/>
+        </w:rPr>
+        <w:t xml:space="preserve"> </w:t>
+      </w:r>
+      <w:proofErr w:type="spellStart"/>
+      <w:r>
+        <w:rPr>
+          <w:rFonts w:ascii="Verdana" w:hAnsi="Verdana"/>
+        </w:rPr>
+        <w:t>Im</w:t>
+      </w:r>
+      <w:proofErr w:type="spellEnd"/>
+      <w:r>
+        <w:rPr>
+          <w:rFonts w:ascii="Verdana" w:hAnsi="Verdana"/>
+        </w:rPr>
+        <w:t xml:space="preserve"> going to open this location and</w:t>
+      </w:r>
+      <w:r>
+        <w:rPr>
+          <w:rFonts w:ascii="Verdana" w:hAnsi="Verdana"/>
+        </w:rPr>
+        <w:t xml:space="preserve"> pinpoint the exact spot of the </w:t>
+      </w:r>
+      <w:r>
+        <w:rPr>
+          <w:rFonts w:ascii="Verdana" w:hAnsi="Verdana"/>
+        </w:rPr>
+        <w:t>map</w:t>
+      </w:r>
+      <w:r>
+        <w:rPr>
+          <w:rFonts w:ascii="Verdana" w:hAnsi="Verdana"/>
+        </w:rPr>
+        <w:t xml:space="preserve">. Just drag and drop the pin anywhere on the </w:t>
+      </w:r>
+      <w:r>
+        <w:rPr>
+          <w:rFonts w:ascii="Verdana" w:hAnsi="Verdana"/>
+        </w:rPr>
+        <w:t>map or</w:t>
+      </w:r>
+      <w:r>
+        <w:rPr>
+          <w:rFonts w:ascii="Verdana" w:hAnsi="Verdana"/>
+        </w:rPr>
+        <w:t xml:space="preserve"> you can type in the </w:t>
+      </w:r>
+      <w:r>
+        <w:rPr>
+          <w:rFonts w:ascii="Verdana" w:hAnsi="Verdana"/>
+        </w:rPr>
+        <w:t>address</w:t>
+      </w:r>
+      <w:r>
+        <w:rPr>
+          <w:rFonts w:ascii="Verdana" w:hAnsi="Verdana"/>
+        </w:rPr>
+        <w:t xml:space="preserve"> and it will map it for you. There.</w:t>
+      </w:r>
       <w:bookmarkStart w:id="0" w:name="_GoBack"/>
       <w:bookmarkEnd w:id="0"/>
-      <w:r>
-        <w:rPr>
-          <w:rFonts w:ascii="Verdana" w:hAnsi="Verdana"/>
-        </w:rPr>
-        <w:t>Welcome and thank you for choosing Toodledo. In this video you wi</w:t>
-      </w:r>
-      <w:r>
-        <w:rPr>
-          <w:rFonts w:ascii="Verdana" w:hAnsi="Verdana"/>
-        </w:rPr>
-        <w:t xml:space="preserve">ll learn </w:t>
-      </w:r>
-      <w:r>
-        <w:rPr>
-          <w:rFonts w:ascii="Verdana" w:hAnsi="Verdana"/>
-        </w:rPr>
-        <w:t xml:space="preserve">how to use </w:t>
-      </w:r>
-      <w:r>
-        <w:rPr>
-          <w:rFonts w:ascii="Verdana" w:hAnsi="Verdana"/>
-        </w:rPr>
-        <w:t>context, goal</w:t>
-      </w:r>
-      <w:r>
-        <w:rPr>
-          <w:rFonts w:ascii="Verdana" w:hAnsi="Verdana"/>
-        </w:rPr>
-        <w:t>s</w:t>
-      </w:r>
-      <w:r>
-        <w:rPr>
-          <w:rFonts w:ascii="Verdana" w:hAnsi="Verdana"/>
-        </w:rPr>
-        <w:t>, locations and</w:t>
-      </w:r>
-      <w:r>
-        <w:rPr>
-          <w:rFonts w:ascii="Verdana" w:hAnsi="Verdana"/>
-        </w:rPr>
-        <w:t xml:space="preserve"> </w:t>
-      </w:r>
-      <w:r>
-        <w:rPr>
-          <w:rFonts w:ascii="Verdana" w:hAnsi="Verdana"/>
-        </w:rPr>
-        <w:t>folders</w:t>
-      </w:r>
-      <w:r>
-        <w:rPr>
-          <w:rFonts w:ascii="Verdana" w:hAnsi="Verdana"/>
-        </w:rPr>
-        <w:t>.</w:t>
-      </w:r>
-    </w:p>
-    <w:p>
-      <w:pPr>
-        <w:rPr>
-          <w:rFonts w:ascii="Verdana" w:hAnsi="Verdana"/>
-        </w:rPr>
-      </w:pPr>
-    </w:p>
-    <w:p>
-      <w:pPr>
-        <w:rPr>
-          <w:rFonts w:ascii="Verdana" w:hAnsi="Verdana"/>
-        </w:rPr>
-      </w:pPr>
-      <w:r>
-        <w:rPr>
-          <w:rFonts w:ascii="Verdana" w:hAnsi="Verdana"/>
-        </w:rPr>
-        <w:t>Folders:</w:t>
-      </w:r>
-    </w:p>
-    <w:p>
-      <w:pPr>
-        <w:rPr>
-          <w:rFonts w:ascii="Verdana" w:hAnsi="Verdana"/>
-        </w:rPr>
-      </w:pPr>
-      <w:r>
-        <w:rPr>
-          <w:rFonts w:ascii="Verdana" w:hAnsi="Verdana"/>
-        </w:rPr>
-        <w:t>First I’m going to show you</w:t>
-      </w:r>
-      <w:r>
-        <w:rPr>
-          <w:rFonts w:ascii="Verdana" w:hAnsi="Verdana"/>
-        </w:rPr>
-        <w:t xml:space="preserve"> about folders. </w:t>
-      </w:r>
-      <w:r>
-        <w:rPr>
-          <w:rFonts w:ascii="Verdana" w:hAnsi="Verdana"/>
-        </w:rPr>
-        <w:t>Here you’ll finder the folders view. I don’t have any yet, so I am going to manage my list and add some by clicking here. (Add folders while saying</w:t>
-      </w:r>
-      <w:proofErr w:type="gramStart"/>
-      <w:r>
-        <w:rPr>
-          <w:rFonts w:ascii="Verdana" w:hAnsi="Verdana"/>
-        </w:rPr>
-        <w:t>…)</w:t>
-      </w:r>
-      <w:proofErr w:type="gramEnd"/>
-      <w:r>
-        <w:rPr>
-          <w:rFonts w:ascii="Verdana" w:hAnsi="Verdana"/>
-        </w:rPr>
-        <w:t>Folders are a useful way to organize your tasks into project area.</w:t>
-      </w:r>
-      <w:r>
-        <w:rPr>
-          <w:rFonts w:ascii="Verdana" w:hAnsi="Verdana"/>
-        </w:rPr>
-        <w:t xml:space="preserve"> </w:t>
-      </w:r>
-      <w:r>
-        <w:rPr>
-          <w:rFonts w:ascii="Verdana" w:hAnsi="Verdana"/>
-        </w:rPr>
-        <w:t>You can create folders for certain area, like “work” and “home” and you can get more specific and create some like this. “Work-project 1”</w:t>
-      </w:r>
-      <w:r>
-        <w:rPr>
-          <w:rFonts w:ascii="Verdana" w:hAnsi="Verdana"/>
-        </w:rPr>
-        <w:t xml:space="preserve"> “work- project 2”</w:t>
-      </w:r>
-      <w:r>
-        <w:rPr>
-          <w:rFonts w:ascii="Verdana" w:hAnsi="Verdana"/>
-        </w:rPr>
-        <w:t xml:space="preserve"> Now</w:t>
-      </w:r>
-      <w:r>
-        <w:rPr>
-          <w:rFonts w:ascii="Verdana" w:hAnsi="Verdana"/>
-        </w:rPr>
-        <w:t xml:space="preserve"> that I have my folders set up, I’m going to go</w:t>
-      </w:r>
-      <w:r>
-        <w:rPr>
-          <w:rFonts w:ascii="Verdana" w:hAnsi="Verdana"/>
-        </w:rPr>
-        <w:t xml:space="preserve"> back and edit the folder</w:t>
-      </w:r>
-      <w:r>
-        <w:rPr>
-          <w:rFonts w:ascii="Verdana" w:hAnsi="Verdana"/>
-        </w:rPr>
-        <w:t>s</w:t>
-      </w:r>
-      <w:r>
-        <w:rPr>
-          <w:rFonts w:ascii="Verdana" w:hAnsi="Verdana"/>
-        </w:rPr>
-        <w:t xml:space="preserve"> field in my</w:t>
-      </w:r>
-      <w:r>
-        <w:rPr>
-          <w:rFonts w:ascii="Verdana" w:hAnsi="Verdana"/>
-        </w:rPr>
-        <w:t xml:space="preserve"> task list. You can add a folder to tasks that are </w:t>
-      </w:r>
-      <w:r>
-        <w:rPr>
-          <w:rFonts w:ascii="Verdana" w:hAnsi="Verdana"/>
-        </w:rPr>
-        <w:t>folder-less</w:t>
-      </w:r>
-      <w:r>
-        <w:rPr>
-          <w:rFonts w:ascii="Verdana" w:hAnsi="Verdana"/>
-        </w:rPr>
-        <w:t xml:space="preserve"> and when you create a new task, you’ll have a list of folder ready to be assigned.</w:t>
-      </w:r>
-      <w:r>
-        <w:rPr>
-          <w:rFonts w:ascii="Verdana" w:hAnsi="Verdana"/>
-        </w:rPr>
-        <w:t xml:space="preserve"> There. I just assigned some of my tasks to folders.</w:t>
-      </w:r>
-      <w:r>
-        <w:rPr>
-          <w:rFonts w:ascii="Verdana" w:hAnsi="Verdana"/>
-        </w:rPr>
-        <w:t xml:space="preserve"> I just thought of a folder that will be helpful to me, so I’m going to quickly add it over here.</w:t>
-      </w:r>
-    </w:p>
-    <w:p>
-      <w:pPr>
-        <w:rPr>
-          <w:rFonts w:ascii="Verdana" w:hAnsi="Verdana"/>
-        </w:rPr>
-      </w:pPr>
-    </w:p>
-    <w:p>
-      <w:pPr>
-        <w:rPr>
-          <w:rFonts w:ascii="Verdana" w:hAnsi="Verdana"/>
-        </w:rPr>
-      </w:pPr>
-      <w:r>
-        <w:rPr>
-          <w:rFonts w:ascii="Verdana" w:hAnsi="Verdana"/>
-        </w:rPr>
-        <w:t>Context:</w:t>
-      </w:r>
-    </w:p>
-    <w:p>
-      <w:pPr>
-        <w:rPr>
-          <w:rFonts w:ascii="Verdana" w:hAnsi="Verdana"/>
-        </w:rPr>
-      </w:pPr>
-      <w:r>
-        <w:rPr>
-          <w:rFonts w:ascii="Verdana" w:hAnsi="Verdana"/>
-        </w:rPr>
-        <w:t xml:space="preserve">Next, let’s discuss </w:t>
-      </w:r>
-      <w:r>
-        <w:rPr>
-          <w:rFonts w:ascii="Verdana" w:hAnsi="Verdana"/>
-        </w:rPr>
-        <w:t>context. Here</w:t>
-      </w:r>
-      <w:r>
-        <w:rPr>
-          <w:rFonts w:ascii="Verdana" w:hAnsi="Verdana"/>
-        </w:rPr>
-        <w:t xml:space="preserve"> you will find the context view</w:t>
-      </w:r>
-      <w:r>
-        <w:rPr>
-          <w:rFonts w:ascii="Verdana" w:hAnsi="Verdana"/>
-        </w:rPr>
-        <w:t>.</w:t>
-      </w:r>
-      <w:r>
-        <w:rPr>
-          <w:rFonts w:ascii="Verdana" w:hAnsi="Verdana"/>
-        </w:rPr>
-        <w:t xml:space="preserve"> </w:t>
-      </w:r>
-      <w:r>
-        <w:rPr>
-          <w:rFonts w:ascii="Verdana" w:hAnsi="Verdana"/>
-        </w:rPr>
-        <w:t xml:space="preserve">You </w:t>
-      </w:r>
-      <w:r>
-        <w:rPr>
-          <w:rFonts w:ascii="Verdana" w:hAnsi="Verdana"/>
-        </w:rPr>
-        <w:t xml:space="preserve">can </w:t>
-      </w:r>
-      <w:r>
-        <w:rPr>
-          <w:rFonts w:ascii="Verdana" w:hAnsi="Verdana"/>
-        </w:rPr>
-        <w:t xml:space="preserve">edit and manage your context list the same way I explained with folders. </w:t>
-      </w:r>
-      <w:r>
-        <w:rPr>
-          <w:rFonts w:ascii="Verdana" w:hAnsi="Verdana"/>
-        </w:rPr>
-        <w:t>Using context is a good way to focus on tasks that belong to only one con</w:t>
-      </w:r>
-      <w:r>
-        <w:rPr>
-          <w:rFonts w:ascii="Verdana" w:hAnsi="Verdana"/>
-        </w:rPr>
-        <w:t xml:space="preserve">text and not worry about other tasks </w:t>
-      </w:r>
-      <w:r>
-        <w:rPr>
-          <w:rFonts w:ascii="Verdana" w:hAnsi="Verdana"/>
-        </w:rPr>
-        <w:t>at that particular time</w:t>
-      </w:r>
-      <w:r>
-        <w:rPr>
-          <w:rFonts w:ascii="Verdana" w:hAnsi="Verdana"/>
-        </w:rPr>
-        <w:t>.</w:t>
-      </w:r>
-      <w:r>
-        <w:rPr>
-          <w:rFonts w:ascii="Verdana" w:hAnsi="Verdana"/>
-        </w:rPr>
-        <w:t xml:space="preserve"> </w:t>
-      </w:r>
-      <w:r>
-        <w:rPr>
-          <w:rFonts w:ascii="Verdana" w:hAnsi="Verdana"/>
-        </w:rPr>
-        <w:t xml:space="preserve">I just added a few contexts and now I’m going to edit the context field in my tasks list. </w:t>
-      </w:r>
-      <w:r>
-        <w:rPr>
-          <w:rFonts w:ascii="Verdana" w:hAnsi="Verdana"/>
-        </w:rPr>
-        <w:t>W</w:t>
-      </w:r>
-      <w:r>
-        <w:rPr>
-          <w:rFonts w:ascii="Verdana" w:hAnsi="Verdana"/>
-        </w:rPr>
-        <w:t xml:space="preserve">hen I </w:t>
-      </w:r>
-      <w:r>
-        <w:rPr>
-          <w:rFonts w:ascii="Verdana" w:hAnsi="Verdana"/>
-        </w:rPr>
-        <w:t>view my tasks by context,</w:t>
-      </w:r>
-      <w:r>
-        <w:rPr>
-          <w:rFonts w:ascii="Verdana" w:hAnsi="Verdana"/>
-        </w:rPr>
-        <w:t xml:space="preserve"> I can check for “home” tasks when I’m at home. When I’m at work, I can view my “work” tasks and don’t have to worry about viewing other ta</w:t>
-      </w:r>
-      <w:r>
-        <w:rPr>
-          <w:rFonts w:ascii="Verdana" w:hAnsi="Verdana"/>
-        </w:rPr>
-        <w:t>sks that don’t pertain to work.</w:t>
-      </w:r>
-    </w:p>
-    <w:p>
-      <w:pPr>
-        <w:rPr>
-          <w:rFonts w:ascii="Verdana" w:hAnsi="Verdana"/>
-        </w:rPr>
-      </w:pPr>
-    </w:p>
-    <w:p>
-      <w:pPr>
-        <w:rPr>
-          <w:rFonts w:ascii="Verdana" w:hAnsi="Verdana"/>
-        </w:rPr>
-      </w:pPr>
-      <w:r>
-        <w:rPr>
-          <w:rFonts w:ascii="Verdana" w:hAnsi="Verdana"/>
-        </w:rPr>
-        <w:t>Goals:</w:t>
-      </w:r>
-    </w:p>
-    <w:p>
-      <w:pPr>
-        <w:rPr>
-          <w:rFonts w:ascii="Verdana" w:hAnsi="Verdana"/>
-        </w:rPr>
-      </w:pPr>
-      <w:r>
-        <w:rPr>
-          <w:rFonts w:ascii="Verdana" w:hAnsi="Verdana"/>
-        </w:rPr>
-        <w:t xml:space="preserve">Here you will </w:t>
-      </w:r>
-      <w:r>
-        <w:rPr>
-          <w:rFonts w:ascii="Verdana" w:hAnsi="Verdana"/>
-        </w:rPr>
-        <w:t xml:space="preserve">also </w:t>
-      </w:r>
-      <w:r>
-        <w:rPr>
-          <w:rFonts w:ascii="Verdana" w:hAnsi="Verdana"/>
-        </w:rPr>
-        <w:t>find the goals view.</w:t>
-      </w:r>
-      <w:r>
-        <w:rPr>
-          <w:rFonts w:ascii="Verdana" w:hAnsi="Verdana"/>
-        </w:rPr>
-        <w:t xml:space="preserve"> </w:t>
-      </w:r>
-      <w:r>
-        <w:rPr>
-          <w:rFonts w:ascii="Verdana" w:hAnsi="Verdana"/>
-        </w:rPr>
-        <w:t xml:space="preserve">Adding goals will keep you motivated and determined for </w:t>
-      </w:r>
-      <w:r>
-        <w:rPr>
-          <w:rFonts w:ascii="Verdana" w:hAnsi="Verdana"/>
-        </w:rPr>
-        <w:t>life</w:t>
-      </w:r>
-      <w:r>
-        <w:rPr>
-          <w:rFonts w:ascii="Verdana" w:hAnsi="Verdana"/>
-        </w:rPr>
-        <w:t xml:space="preserve"> achievements.</w:t>
-      </w:r>
-      <w:r>
-        <w:rPr>
-          <w:rFonts w:ascii="Verdana" w:hAnsi="Verdana"/>
-        </w:rPr>
-        <w:t xml:space="preserve"> </w:t>
-      </w:r>
-      <w:r>
-        <w:rPr>
-          <w:rFonts w:ascii="Verdana" w:hAnsi="Verdana"/>
-        </w:rPr>
-        <w:t>Here is my list of goals</w:t>
-      </w:r>
-      <w:r>
-        <w:rPr>
-          <w:rFonts w:ascii="Verdana" w:hAnsi="Verdana"/>
-        </w:rPr>
-        <w:t xml:space="preserve"> and </w:t>
-      </w:r>
-      <w:r>
-        <w:rPr>
-          <w:rFonts w:ascii="Verdana" w:hAnsi="Verdana"/>
-        </w:rPr>
-        <w:t>here I</w:t>
-      </w:r>
-      <w:r>
-        <w:rPr>
-          <w:rFonts w:ascii="Verdana" w:hAnsi="Verdana"/>
-        </w:rPr>
-        <w:t>’ll</w:t>
-      </w:r>
-      <w:r>
-        <w:rPr>
-          <w:rFonts w:ascii="Verdana" w:hAnsi="Verdana"/>
-        </w:rPr>
-        <w:t xml:space="preserve"> specify whether</w:t>
-      </w:r>
-      <w:r>
-        <w:rPr>
-          <w:rFonts w:ascii="Verdana" w:hAnsi="Verdana"/>
-        </w:rPr>
-        <w:t xml:space="preserve"> they’re short-term, long-term or life-long goals. N</w:t>
-      </w:r>
-      <w:r>
-        <w:rPr>
-          <w:rFonts w:ascii="Verdana" w:hAnsi="Verdana"/>
-        </w:rPr>
-        <w:t>ow</w:t>
-      </w:r>
-      <w:r>
-        <w:rPr>
-          <w:rFonts w:ascii="Verdana" w:hAnsi="Verdana"/>
-        </w:rPr>
-        <w:t>,</w:t>
-      </w:r>
-      <w:r>
-        <w:rPr>
-          <w:rFonts w:ascii="Verdana" w:hAnsi="Verdana"/>
-        </w:rPr>
-        <w:t xml:space="preserve"> when y</w:t>
-      </w:r>
-      <w:r>
-        <w:rPr>
-          <w:rFonts w:ascii="Verdana" w:hAnsi="Verdana"/>
-        </w:rPr>
-        <w:t>ou create tasks, you can set a</w:t>
-      </w:r>
-      <w:r>
-        <w:rPr>
-          <w:rFonts w:ascii="Verdana" w:hAnsi="Verdana"/>
-        </w:rPr>
-        <w:t xml:space="preserve"> goal that</w:t>
-      </w:r>
-      <w:r>
-        <w:rPr>
-          <w:rFonts w:ascii="Verdana" w:hAnsi="Verdana"/>
-        </w:rPr>
-        <w:t>, that</w:t>
-      </w:r>
-      <w:r>
-        <w:rPr>
-          <w:rFonts w:ascii="Verdana" w:hAnsi="Verdana"/>
-        </w:rPr>
-        <w:t xml:space="preserve"> task will contribute to.</w:t>
-      </w:r>
-      <w:r>
-        <w:rPr>
-          <w:rFonts w:ascii="Verdana" w:hAnsi="Verdana"/>
-        </w:rPr>
-        <w:t xml:space="preserve"> </w:t>
-      </w:r>
-      <w:r>
-        <w:rPr>
-          <w:rFonts w:ascii="Verdana" w:hAnsi="Verdana"/>
-        </w:rPr>
-        <w:t>Goal chains</w:t>
-      </w:r>
-      <w:r>
-        <w:rPr>
-          <w:rFonts w:ascii="Verdana" w:hAnsi="Verdana"/>
-        </w:rPr>
-        <w:t xml:space="preserve"> </w:t>
-      </w:r>
-      <w:r>
-        <w:rPr>
-          <w:rFonts w:ascii="Verdana" w:hAnsi="Verdana"/>
-        </w:rPr>
-        <w:t>keep track of how many tasks were</w:t>
-      </w:r>
-      <w:r>
-        <w:rPr>
-          <w:rFonts w:ascii="Verdana" w:hAnsi="Verdana"/>
-        </w:rPr>
-        <w:t xml:space="preserve"> completed </w:t>
-      </w:r>
-      <w:r>
-        <w:rPr>
-          <w:rFonts w:ascii="Verdana" w:hAnsi="Verdana"/>
-        </w:rPr>
-        <w:t>towards each goal</w:t>
-      </w:r>
-      <w:r>
-        <w:rPr>
-          <w:rFonts w:ascii="Verdana" w:hAnsi="Verdana"/>
-        </w:rPr>
-        <w:t>,</w:t>
-      </w:r>
-      <w:r>
-        <w:rPr>
-          <w:rFonts w:ascii="Verdana" w:hAnsi="Verdana"/>
-        </w:rPr>
-        <w:t xml:space="preserve"> so you can keep track of your progress.</w:t>
-      </w:r>
-    </w:p>
-    <w:p>
-      <w:pPr>
-        <w:rPr>
-          <w:rFonts w:ascii="Verdana" w:hAnsi="Verdana"/>
-        </w:rPr>
-      </w:pPr>
-    </w:p>
-    <w:p>
-      <w:pPr>
-        <w:rPr>
-          <w:rFonts w:ascii="Verdana" w:hAnsi="Verdana"/>
-        </w:rPr>
-      </w:pPr>
-      <w:r>
-        <w:rPr>
-          <w:rFonts w:ascii="Verdana" w:hAnsi="Verdana"/>
-        </w:rPr>
-        <w:t>Locations:</w:t>
-      </w:r>
-    </w:p>
-    <w:p>
-      <w:pPr>
-        <w:rPr>
-          <w:rFonts w:ascii="Verdana" w:hAnsi="Verdana"/>
-        </w:rPr>
-      </w:pPr>
-      <w:r>
-        <w:rPr>
-          <w:rFonts w:ascii="Verdana" w:hAnsi="Verdana"/>
-        </w:rPr>
-        <w:t xml:space="preserve">Next I will discuss setting locations. Adding locations to your tasks allows you to visually see where your tasks are located on a map. </w:t>
-      </w:r>
-      <w:r>
-        <w:rPr>
-          <w:rFonts w:ascii="Verdana" w:hAnsi="Verdana"/>
-        </w:rPr>
-        <w:t>When you add a location, you can also</w:t>
-      </w:r>
-      <w:r>
-        <w:rPr>
-          <w:rFonts w:ascii="Verdana" w:hAnsi="Verdana"/>
-        </w:rPr>
-        <w:t xml:space="preserve"> add</w:t>
-      </w:r>
-      <w:r>
-        <w:rPr>
-          <w:rFonts w:ascii="Verdana" w:hAnsi="Verdana"/>
-        </w:rPr>
-        <w:t xml:space="preserve"> any additional information, like Address and phone number.</w:t>
-      </w:r>
-      <w:r>
-        <w:rPr>
-          <w:rFonts w:ascii="Verdana" w:hAnsi="Verdana"/>
-        </w:rPr>
-        <w:t xml:space="preserve"> </w:t>
-      </w:r>
-      <w:r>
-        <w:rPr>
-          <w:rFonts w:ascii="Verdana" w:hAnsi="Verdana"/>
-        </w:rPr>
-        <w:t>Now, I’ll open my map and pinpoint the exact spot of the task</w:t>
-      </w:r>
-      <w:r>
-        <w:rPr>
-          <w:rFonts w:ascii="Verdana" w:hAnsi="Verdana"/>
-        </w:rPr>
-        <w:t xml:space="preserve">. Just drag and drop the pin anywhere on the </w:t>
-      </w:r>
-      <w:r>
-        <w:rPr>
-          <w:rFonts w:ascii="Verdana" w:hAnsi="Verdana"/>
-        </w:rPr>
-        <w:t>map or</w:t>
-      </w:r>
-      <w:r>
-        <w:rPr>
-          <w:rFonts w:ascii="Verdana" w:hAnsi="Verdana"/>
-        </w:rPr>
-        <w:t xml:space="preserve"> you can type in the location and it will map it for you. There.</w:t>
+    </w:p>
+    <w:p>
+      <w:pPr>
+        <w:rPr>
+          <w:rFonts w:ascii="Verdana" w:hAnsi="Verdana"/>
+        </w:rPr>
+      </w:pPr>
+    </w:p>
+    <w:p>
+      <w:pPr>
+        <w:rPr>
+          <w:rFonts w:ascii="Verdana" w:hAnsi="Verdana"/>
+        </w:rPr>
+      </w:pPr>
+      <w:r>
+        <w:rPr>
+          <w:rFonts w:ascii="Verdana" w:hAnsi="Verdana"/>
+          <w:b/>
+        </w:rPr>
+        <w:t>Outro</w:t>
+      </w:r>
+    </w:p>
+    <w:p>
+      <w:pPr>
+        <w:rPr>
+          <w:rFonts w:ascii="Verdana" w:hAnsi="Verdana"/>
+        </w:rPr>
+      </w:pPr>
+      <w:r>
+        <w:rPr>
+          <w:rFonts w:ascii="Verdana" w:hAnsi="Verdana"/>
+        </w:rPr>
+        <w:t>In the next video</w:t>
+      </w:r>
+      <w:r>
+        <w:rPr>
+          <w:rFonts w:ascii="Verdana" w:hAnsi="Verdana"/>
+        </w:rPr>
+        <w:t>…</w:t>
+      </w:r>
+    </w:p>
+    <w:p>
+      <w:pPr>
+        <w:rPr>
+          <w:rFonts w:ascii="Verdana" w:hAnsi="Verdana"/>
+        </w:rPr>
+      </w:pPr>
+    </w:p>
+    <w:p>
+      <w:pPr>
+        <w:rPr>
+          <w:rFonts w:ascii="Verdana" w:hAnsi="Verdana"/>
+        </w:rPr>
+      </w:pPr>
+      <w:proofErr w:type="spellStart"/>
+      <w:r>
+        <w:rPr>
+          <w:rFonts w:ascii="Verdana" w:hAnsi="Verdana"/>
+        </w:rPr>
+        <w:t>Toodledo</w:t>
+      </w:r>
+      <w:proofErr w:type="spellEnd"/>
+      <w:r>
+        <w:rPr>
+          <w:rFonts w:ascii="Verdana" w:hAnsi="Verdana"/>
+        </w:rPr>
+        <w:t xml:space="preserve"> is an extremely </w:t>
+      </w:r>
+      <w:proofErr w:type="spellStart"/>
+      <w:r>
+        <w:rPr>
+          <w:rFonts w:ascii="Verdana" w:hAnsi="Verdana"/>
+        </w:rPr>
+        <w:t>powerfull</w:t>
+      </w:r>
+      <w:proofErr w:type="spellEnd"/>
+      <w:r>
+        <w:rPr>
+          <w:rFonts w:ascii="Verdana" w:hAnsi="Verdana"/>
+        </w:rPr>
+        <w:t>…</w:t>
       </w:r>
     </w:p>
     <w:sectPr>
